--- a/Ch04_Polymorphism/04.CSOOPBasics-Polymorphism-Exercises.docx
+++ b/Ch04_Polymorphism/04.CSOOPBasics-Polymorphism-Exercises.docx
@@ -153,6 +153,8 @@
       <w:r>
         <w:t xml:space="preserve">, </w:t>
       </w:r>
+      <w:bookmarkStart w:id="0" w:name="OLE_LINK14"/>
+      <w:bookmarkStart w:id="1" w:name="_GoBack"/>
       <w:r>
         <w:rPr>
           <w:b/>
@@ -177,6 +179,7 @@
         </w:rPr>
         <w:t>per km</w:t>
       </w:r>
+      <w:bookmarkEnd w:id="0"/>
       <w:r>
         <w:t xml:space="preserve"> and can be </w:t>
       </w:r>
@@ -205,7 +208,11 @@
         <w:t xml:space="preserve"> </w:t>
       </w:r>
       <w:r>
-        <w:t xml:space="preserve">But in the summer both vehicles use air conditioner and their </w:t>
+        <w:t>But in the summer both vehicles use air conditioner and thei</w:t>
+      </w:r>
+      <w:bookmarkEnd w:id="1"/>
+      <w:r>
+        <w:t xml:space="preserve">r </w:t>
       </w:r>
       <w:r>
         <w:rPr>
@@ -1890,8 +1897,8 @@
         </w:rPr>
         <w:t>“</w:t>
       </w:r>
-      <w:bookmarkStart w:id="0" w:name="OLE_LINK1"/>
-      <w:bookmarkStart w:id="1" w:name="OLE_LINK2"/>
+      <w:bookmarkStart w:id="2" w:name="OLE_LINK1"/>
+      <w:bookmarkStart w:id="3" w:name="OLE_LINK2"/>
       <w:r>
         <w:rPr>
           <w:b/>
@@ -1910,8 +1917,8 @@
         </w:rPr>
         <w:t>positive number</w:t>
       </w:r>
-      <w:bookmarkEnd w:id="0"/>
-      <w:bookmarkEnd w:id="1"/>
+      <w:bookmarkEnd w:id="2"/>
+      <w:bookmarkEnd w:id="3"/>
       <w:r>
         <w:rPr>
           <w:b/>
@@ -2016,18 +2023,18 @@
         </w:rPr>
         <w:t>“</w:t>
       </w:r>
-      <w:bookmarkStart w:id="2" w:name="OLE_LINK3"/>
-      <w:bookmarkStart w:id="3" w:name="OLE_LINK4"/>
-      <w:bookmarkStart w:id="4" w:name="OLE_LINK5"/>
+      <w:bookmarkStart w:id="4" w:name="OLE_LINK3"/>
+      <w:bookmarkStart w:id="5" w:name="OLE_LINK4"/>
+      <w:bookmarkStart w:id="6" w:name="OLE_LINK5"/>
       <w:r>
         <w:rPr>
           <w:b/>
         </w:rPr>
         <w:t>Cannot fit fuel in tank</w:t>
       </w:r>
-      <w:bookmarkEnd w:id="2"/>
-      <w:bookmarkEnd w:id="3"/>
       <w:bookmarkEnd w:id="4"/>
+      <w:bookmarkEnd w:id="5"/>
+      <w:bookmarkEnd w:id="6"/>
       <w:r>
         <w:rPr>
           <w:b/>
@@ -3889,8 +3896,6 @@
                 <w:rFonts w:ascii="Consolas" w:hAnsi="Consolas"/>
               </w:rPr>
             </w:pPr>
-            <w:bookmarkStart w:id="5" w:name="_GoBack"/>
-            <w:bookmarkEnd w:id="5"/>
           </w:p>
         </w:tc>
       </w:tr>
@@ -3962,6 +3967,7 @@
       <w:r>
         <w:rPr>
           <w:noProof/>
+          <w:lang w:val="bg-BG" w:eastAsia="bg-BG"/>
         </w:rPr>
         <w:drawing>
           <wp:inline distT="0" distB="0" distL="0" distR="0">
@@ -4236,8 +4242,8 @@
           <w:szCs w:val="20"/>
         </w:rPr>
       </w:pPr>
-      <w:bookmarkStart w:id="6" w:name="OLE_LINK6"/>
-      <w:bookmarkStart w:id="7" w:name="OLE_LINK7"/>
+      <w:bookmarkStart w:id="7" w:name="OLE_LINK6"/>
+      <w:bookmarkStart w:id="8" w:name="OLE_LINK7"/>
       <w:r>
         <w:rPr>
           <w:rFonts w:asciiTheme="minorHAnsi" w:eastAsia="Times New Roman" w:hAnsiTheme="minorHAnsi" w:cs="Courier New"/>
@@ -4271,8 +4277,8 @@
         <w:t>} are not eating that type of food!</w:t>
       </w:r>
     </w:p>
-    <w:bookmarkEnd w:id="6"/>
     <w:bookmarkEnd w:id="7"/>
+    <w:bookmarkEnd w:id="8"/>
     <w:p>
       <w:pPr>
         <w:shd w:val="clear" w:color="auto" w:fill="FFFFFF"/>
@@ -4616,8 +4622,8 @@
         </w:rPr>
         <w:t>Mouse – “</w:t>
       </w:r>
-      <w:bookmarkStart w:id="8" w:name="OLE_LINK12"/>
-      <w:bookmarkStart w:id="9" w:name="OLE_LINK13"/>
+      <w:bookmarkStart w:id="9" w:name="OLE_LINK12"/>
+      <w:bookmarkStart w:id="10" w:name="OLE_LINK13"/>
       <w:r>
         <w:rPr>
           <w:rFonts w:ascii="Consolas" w:hAnsi="Consolas"/>
@@ -4625,8 +4631,8 @@
         </w:rPr>
         <w:t>SQUEEEAAAK!</w:t>
       </w:r>
-      <w:bookmarkEnd w:id="8"/>
       <w:bookmarkEnd w:id="9"/>
+      <w:bookmarkEnd w:id="10"/>
       <w:r>
         <w:rPr>
           <w:rFonts w:ascii="Consolas" w:hAnsi="Consolas"/>
@@ -4710,8 +4716,8 @@
         </w:rPr>
         <w:t>– “</w:t>
       </w:r>
-      <w:bookmarkStart w:id="10" w:name="OLE_LINK8"/>
-      <w:bookmarkStart w:id="11" w:name="OLE_LINK9"/>
+      <w:bookmarkStart w:id="11" w:name="OLE_LINK8"/>
+      <w:bookmarkStart w:id="12" w:name="OLE_LINK9"/>
       <w:r>
         <w:rPr>
           <w:rFonts w:ascii="Consolas" w:hAnsi="Consolas"/>
@@ -4720,8 +4726,8 @@
         </w:rPr>
         <w:t>Meowwww</w:t>
       </w:r>
-      <w:bookmarkEnd w:id="10"/>
       <w:bookmarkEnd w:id="11"/>
+      <w:bookmarkEnd w:id="12"/>
       <w:r>
         <w:rPr>
           <w:rFonts w:ascii="Consolas" w:hAnsi="Consolas"/>
@@ -4761,8 +4767,8 @@
         </w:rPr>
         <w:t>r – “</w:t>
       </w:r>
-      <w:bookmarkStart w:id="12" w:name="OLE_LINK10"/>
-      <w:bookmarkStart w:id="13" w:name="OLE_LINK11"/>
+      <w:bookmarkStart w:id="13" w:name="OLE_LINK10"/>
+      <w:bookmarkStart w:id="14" w:name="OLE_LINK11"/>
       <w:r>
         <w:rPr>
           <w:rFonts w:ascii="Consolas" w:hAnsi="Consolas"/>
@@ -4771,8 +4777,8 @@
         </w:rPr>
         <w:t>ROAAR!!!</w:t>
       </w:r>
-      <w:bookmarkEnd w:id="12"/>
       <w:bookmarkEnd w:id="13"/>
+      <w:bookmarkEnd w:id="14"/>
       <w:r>
         <w:rPr>
           <w:rFonts w:ascii="Consolas" w:hAnsi="Consolas"/>
@@ -5504,7 +5510,7 @@
                     <w:sz w:val="18"/>
                     <w:szCs w:val="18"/>
                   </w:rPr>
-                  <w:t>3</w:t>
+                  <w:t>2</w:t>
                 </w:r>
                 <w:r>
                   <w:rPr>
@@ -5649,6 +5655,7 @@
                     <w:noProof/>
                     <w:sz w:val="20"/>
                     <w:szCs w:val="20"/>
+                    <w:lang w:val="bg-BG" w:eastAsia="bg-BG"/>
                   </w:rPr>
                   <w:drawing>
                     <wp:inline distT="0" distB="0" distL="0" distR="0" wp14:anchorId="6C66BD31" wp14:editId="3C74E1D5">
@@ -5700,6 +5707,7 @@
                     <w:noProof/>
                     <w:sz w:val="20"/>
                     <w:szCs w:val="20"/>
+                    <w:lang w:val="bg-BG" w:eastAsia="bg-BG"/>
                   </w:rPr>
                   <w:drawing>
                     <wp:inline distT="0" distB="0" distL="0" distR="0" wp14:anchorId="6B088AE8" wp14:editId="41C5E104">
@@ -5751,6 +5759,7 @@
                     <w:noProof/>
                     <w:sz w:val="20"/>
                     <w:szCs w:val="20"/>
+                    <w:lang w:val="bg-BG" w:eastAsia="bg-BG"/>
                   </w:rPr>
                   <w:drawing>
                     <wp:inline distT="0" distB="0" distL="0" distR="0" wp14:anchorId="5F561E4F" wp14:editId="05D59DF6">
@@ -5802,6 +5811,7 @@
                     <w:noProof/>
                     <w:sz w:val="20"/>
                     <w:szCs w:val="20"/>
+                    <w:lang w:val="bg-BG" w:eastAsia="bg-BG"/>
                   </w:rPr>
                   <w:drawing>
                     <wp:inline distT="0" distB="0" distL="0" distR="0" wp14:anchorId="6F199100" wp14:editId="42DC9467">
@@ -5853,6 +5863,7 @@
                     <w:noProof/>
                     <w:sz w:val="20"/>
                     <w:szCs w:val="20"/>
+                    <w:lang w:val="bg-BG" w:eastAsia="bg-BG"/>
                   </w:rPr>
                   <w:drawing>
                     <wp:inline distT="0" distB="0" distL="0" distR="0" wp14:anchorId="2336005F" wp14:editId="69B904E4">
@@ -5904,6 +5915,7 @@
                     <w:noProof/>
                     <w:sz w:val="20"/>
                     <w:szCs w:val="20"/>
+                    <w:lang w:val="bg-BG" w:eastAsia="bg-BG"/>
                   </w:rPr>
                   <w:drawing>
                     <wp:inline distT="0" distB="0" distL="0" distR="0" wp14:anchorId="79FD8A7F" wp14:editId="0EB72B04">
@@ -5955,6 +5967,7 @@
                     <w:noProof/>
                     <w:sz w:val="20"/>
                     <w:szCs w:val="20"/>
+                    <w:lang w:val="bg-BG" w:eastAsia="bg-BG"/>
                   </w:rPr>
                   <w:drawing>
                     <wp:inline distT="0" distB="0" distL="0" distR="0" wp14:anchorId="23F9FC1E" wp14:editId="4849BF33">
@@ -6006,6 +6019,7 @@
                     <w:noProof/>
                     <w:sz w:val="20"/>
                     <w:szCs w:val="20"/>
+                    <w:lang w:val="bg-BG" w:eastAsia="bg-BG"/>
                   </w:rPr>
                   <w:drawing>
                     <wp:inline distT="0" distB="0" distL="0" distR="0" wp14:anchorId="5038D920" wp14:editId="2FEE730C">
@@ -6057,6 +6071,7 @@
                     <w:noProof/>
                     <w:sz w:val="20"/>
                     <w:szCs w:val="20"/>
+                    <w:lang w:val="bg-BG" w:eastAsia="bg-BG"/>
                   </w:rPr>
                   <w:drawing>
                     <wp:inline distT="0" distB="0" distL="0" distR="0" wp14:anchorId="69C065B4" wp14:editId="150A9C22">
@@ -6108,6 +6123,7 @@
                     <w:noProof/>
                     <w:sz w:val="20"/>
                     <w:szCs w:val="20"/>
+                    <w:lang w:val="bg-BG" w:eastAsia="bg-BG"/>
                   </w:rPr>
                   <w:drawing>
                     <wp:inline distT="0" distB="0" distL="0" distR="0" wp14:anchorId="531493DA" wp14:editId="5778E152">
@@ -6181,6 +6197,7 @@
                     <w:noProof/>
                     <w:sz w:val="20"/>
                     <w:szCs w:val="20"/>
+                    <w:lang w:val="bg-BG" w:eastAsia="bg-BG"/>
                   </w:rPr>
                   <w:drawing>
                     <wp:inline distT="0" distB="0" distL="0" distR="0" wp14:anchorId="23BB12C8" wp14:editId="5ACC535A">
@@ -15877,7 +15894,7 @@
 </file>
 
 <file path=customXml/itemProps1.xml><?xml version="1.0" encoding="utf-8"?>
-<ds:datastoreItem xmlns:ds="http://schemas.openxmlformats.org/officeDocument/2006/customXml" ds:itemID="{8FFAC2DA-9CF3-4935-866E-0D67F3FD2BCC}">
+<ds:datastoreItem xmlns:ds="http://schemas.openxmlformats.org/officeDocument/2006/customXml" ds:itemID="{40079E21-FEFF-4135-BDF7-0EAD8D81ACBA}">
   <ds:schemaRefs>
     <ds:schemaRef ds:uri="http://schemas.openxmlformats.org/officeDocument/2006/bibliography"/>
   </ds:schemaRefs>
